--- a/Les résultats des estimations effectuées doivent apparaître dans le rendu du projet.docx
+++ b/Les résultats des estimations effectuées doivent apparaître dans le rendu du projet.docx
@@ -112,38 +112,65 @@
       </w:r>
     </w:p>
     <w:p>
-      <w:pPr>
-        <w:rPr>
-          <w:strike/>
-        </w:rPr>
-      </w:pPr>
-      <w:r>
-        <w:rPr>
-          <w:strike/>
-        </w:rPr>
-        <w:t xml:space="preserve">-Refaire les tests avec le z-score pondéré  (centré réduit) </w:t>
-      </w:r>
-    </w:p>
-    <w:p>
-      <w:r>
-        <w:t xml:space="preserve">-Réinterpréter tous les tableaux </w:t>
-      </w:r>
-    </w:p>
-    <w:p>
-      <w:r>
-        <w:t xml:space="preserve">-Cleaner code </w:t>
+      <w:r>
+        <w:t>-Question 5 (Pierre)</w:t>
+      </w:r>
+    </w:p>
+    <w:p>
+      <w:r>
+        <w:t>Tout refaire</w:t>
+      </w:r>
+    </w:p>
+    <w:p>
+      <w:r>
+        <w:t>-Question 7 (Maxime)</w:t>
+      </w:r>
+    </w:p>
+    <w:p>
+      <w:r>
+        <w:t xml:space="preserve">Les modèles doivent être dans l’ordre. Bien rédiger en surtout se référer à ce qui a été écrit avant </w:t>
+      </w:r>
+    </w:p>
+    <w:p>
+      <w:r>
+        <w:t>-Question 8 (Maxime)</w:t>
+      </w:r>
+    </w:p>
+    <w:p>
+      <w:r>
+        <w:t>-Question 9 (Pierre)</w:t>
+      </w:r>
+    </w:p>
+    <w:p>
+      <w:r>
+        <w:t xml:space="preserve">Pseudo R2 ? </w:t>
       </w:r>
       <w:bookmarkStart w:id="0" w:name="_GoBack"/>
       <w:bookmarkEnd w:id="0"/>
     </w:p>
     <w:p>
       <w:r>
-        <w:t>-Tests question 10</w:t>
-      </w:r>
-    </w:p>
-    <w:p>
-      <w:r>
-        <w:t>-Question 11 (iii)</w:t>
+        <w:t xml:space="preserve">Interprétation </w:t>
+      </w:r>
+    </w:p>
+    <w:p>
+      <w:r>
+        <w:t xml:space="preserve">Ajouter effets marginaux moyens </w:t>
+      </w:r>
+    </w:p>
+    <w:p>
+      <w:r>
+        <w:t>-Question 10 (Pierre)</w:t>
+      </w:r>
+    </w:p>
+    <w:p>
+      <w:r>
+        <w:t>-Question 11(Pierre)</w:t>
+      </w:r>
+    </w:p>
+    <w:p>
+      <w:r>
+        <w:t xml:space="preserve">-Cleaner code </w:t>
       </w:r>
     </w:p>
     <w:p>

--- a/Les résultats des estimations effectuées doivent apparaître dans le rendu du projet.docx
+++ b/Les résultats des estimations effectuées doivent apparaître dans le rendu du projet.docx
@@ -2,6 +2,70 @@
 <file path=word/document.xml><?xml version="1.0" encoding="utf-8"?>
 <w:document xmlns:wpc="http://schemas.microsoft.com/office/word/2010/wordprocessingCanvas" xmlns:mc="http://schemas.openxmlformats.org/markup-compatibility/2006" xmlns:o="urn:schemas-microsoft-com:office:office" xmlns:r="http://schemas.openxmlformats.org/officeDocument/2006/relationships" xmlns:m="http://schemas.openxmlformats.org/officeDocument/2006/math" xmlns:v="urn:schemas-microsoft-com:vml" xmlns:wp14="http://schemas.microsoft.com/office/word/2010/wordprocessingDrawing" xmlns:wp="http://schemas.openxmlformats.org/drawingml/2006/wordprocessingDrawing" xmlns:w10="urn:schemas-microsoft-com:office:word" xmlns:w="http://schemas.openxmlformats.org/wordprocessingml/2006/main" xmlns:w14="http://schemas.microsoft.com/office/word/2010/wordml" xmlns:w15="http://schemas.microsoft.com/office/word/2012/wordml" xmlns:wpg="http://schemas.microsoft.com/office/word/2010/wordprocessingGroup" xmlns:wpi="http://schemas.microsoft.com/office/word/2010/wordprocessingInk" xmlns:wne="http://schemas.microsoft.com/office/word/2006/wordml" xmlns:wps="http://schemas.microsoft.com/office/word/2010/wordprocessingShape" mc:Ignorable="w14 w15 wp14">
   <w:body>
+    <w:p>
+      <w:bookmarkStart w:id="0" w:name="_GoBack"/>
+      <w:r>
+        <w:t xml:space="preserve">Bien relire les consignes ici : </w:t>
+      </w:r>
+      <w:hyperlink r:id="rId5" w:history="1">
+        <w:r>
+          <w:rPr>
+            <w:rStyle w:val="Lienhypertexte"/>
+          </w:rPr>
+          <w:t>https://github.com/DatenBiene/Projet_Econom-trie2/blob/master/Projet1819_consignes.pdf</w:t>
+        </w:r>
+      </w:hyperlink>
+    </w:p>
+    <w:p/>
+    <w:p>
+      <w:r>
+        <w:t>Regarder notre code R ici</w:t>
+      </w:r>
+      <w:r>
+        <w:t xml:space="preserve"> (va évoluer en fonction de nos changements) </w:t>
+      </w:r>
+      <w:r>
+        <w:t>:</w:t>
+      </w:r>
+      <w:r>
+        <w:t xml:space="preserve"> </w:t>
+      </w:r>
+    </w:p>
+    <w:p>
+      <w:hyperlink r:id="rId6" w:history="1">
+        <w:r>
+          <w:rPr>
+            <w:rStyle w:val="Lienhypertexte"/>
+          </w:rPr>
+          <w:t>https://github.com/DatenBiene/Projet_Econom-trie2/blob/master/Code%20Propre/Code_R-Questions_2%2C3%2C5%2C7%2C8%2C9%2C10%2C11%20.ipynb</w:t>
+        </w:r>
+      </w:hyperlink>
+      <w:r>
+        <w:t xml:space="preserve"> </w:t>
+      </w:r>
+    </w:p>
+    <w:p/>
+    <w:p>
+      <w:r>
+        <w:t xml:space="preserve">S’il y du nouveau code, l’écrire avec la même logique </w:t>
+      </w:r>
+      <w:proofErr w:type="gramStart"/>
+      <w:r>
+        <w:t>( ne</w:t>
+      </w:r>
+      <w:proofErr w:type="gramEnd"/>
+      <w:r>
+        <w:t xml:space="preserve"> pas récréer les mêmes variables , garder les mêmes noms, distinguer la création des variables et les modèles)  </w:t>
+      </w:r>
+      <w:r>
+        <w:t xml:space="preserve"> </w:t>
+      </w:r>
+    </w:p>
+    <w:p>
+      <w:r>
+        <w:t xml:space="preserve">Garder ça en tête : </w:t>
+      </w:r>
+    </w:p>
     <w:p>
       <w:pPr>
         <w:pStyle w:val="Paragraphedeliste"/>
@@ -104,72 +168,140 @@
         <w:t xml:space="preserve"> </w:t>
       </w:r>
     </w:p>
+    <w:p>
+      <w:pPr>
+        <w:rPr>
+          <w:u w:val="single"/>
+        </w:rPr>
+      </w:pPr>
+      <w:r>
+        <w:rPr>
+          <w:u w:val="single"/>
+        </w:rPr>
+        <w:t>Ce qui est finis et top :</w:t>
+      </w:r>
+    </w:p>
+    <w:p>
+      <w:r>
+        <w:t>Questions 1, 2, 3, 4 et 6 !</w:t>
+      </w:r>
+    </w:p>
+    <w:p>
+      <w:r>
+        <w:t>Code question 4</w:t>
+      </w:r>
+    </w:p>
     <w:p/>
+    <w:p>
+      <w:pPr>
+        <w:rPr>
+          <w:u w:val="single"/>
+        </w:rPr>
+      </w:pPr>
+      <w:r>
+        <w:rPr>
+          <w:u w:val="single"/>
+        </w:rPr>
+        <w:t xml:space="preserve">Ce qu’il nous reste à faire : </w:t>
+      </w:r>
+    </w:p>
+    <w:p>
+      <w:r>
+        <w:t>-Question 5 (Pierre)</w:t>
+      </w:r>
+      <w:r>
+        <w:t xml:space="preserve"> : Réécrire et </w:t>
+      </w:r>
+      <w:proofErr w:type="spellStart"/>
+      <w:r>
+        <w:t>cleaner</w:t>
+      </w:r>
+      <w:proofErr w:type="spellEnd"/>
+      <w:r>
+        <w:t xml:space="preserve"> code </w:t>
+      </w:r>
+    </w:p>
+    <w:p>
+      <w:r>
+        <w:t>-Question 7 (Maxime)</w:t>
+      </w:r>
+      <w:r>
+        <w:t xml:space="preserve"> : Commenter. </w:t>
+      </w:r>
+      <w:r>
+        <w:t>Les modèles doivent</w:t>
+      </w:r>
+      <w:r>
+        <w:t xml:space="preserve"> être dans l’ordre. Bien rédigés</w:t>
+      </w:r>
+      <w:r>
+        <w:t xml:space="preserve"> en surtout se réf</w:t>
+      </w:r>
+      <w:r>
+        <w:t>érer à ce qui a été écrit avant.</w:t>
+      </w:r>
+    </w:p>
+    <w:p>
+      <w:r>
+        <w:t>-Question 8 (Maxime)</w:t>
+      </w:r>
+      <w:r>
+        <w:t> : Relancer les tests et bien commenter</w:t>
+      </w:r>
+    </w:p>
+    <w:p>
+      <w:r>
+        <w:t>-Question 9 (Pierre)</w:t>
+      </w:r>
+      <w:r>
+        <w:t xml:space="preserve"> : Ajouter </w:t>
+      </w:r>
+      <w:r>
+        <w:t>effets marginaux moyens</w:t>
+      </w:r>
+      <w:r>
+        <w:t xml:space="preserve">, Pseudo R2, </w:t>
+      </w:r>
+      <w:r>
+        <w:t xml:space="preserve">Interprétation </w:t>
+      </w:r>
+    </w:p>
+    <w:p>
+      <w:r>
+        <w:t>-Question 10 (Maxime</w:t>
+      </w:r>
+      <w:r>
+        <w:t>)</w:t>
+      </w:r>
+      <w:r>
+        <w:t xml:space="preserve"> : Faire les modèles et interpréter </w:t>
+      </w:r>
+    </w:p>
+    <w:p>
+      <w:r>
+        <w:t>-Question 11(Pierre</w:t>
+      </w:r>
+      <w:r>
+        <w:t>, Maxime</w:t>
+      </w:r>
+      <w:r>
+        <w:t>)</w:t>
+      </w:r>
+      <w:r>
+        <w:t xml:space="preserve"> : ii) Plusieurs modèles ? (je pense </w:t>
+      </w:r>
+      <w:proofErr w:type="gramStart"/>
+      <w:r>
+        <w:t>pas )</w:t>
+      </w:r>
+      <w:proofErr w:type="gramEnd"/>
+      <w:r>
+        <w:t xml:space="preserve"> , Attendre la réponse de la prof pour iii)</w:t>
+      </w:r>
+    </w:p>
     <w:p/>
     <w:p>
       <w:r>
-        <w:t>A Faire en Économétrie :</w:t>
-      </w:r>
-    </w:p>
-    <w:p>
-      <w:r>
-        <w:t>-Question 5 (Pierre)</w:t>
-      </w:r>
-    </w:p>
-    <w:p>
-      <w:r>
-        <w:t>Tout refaire</w:t>
-      </w:r>
-    </w:p>
-    <w:p>
-      <w:r>
-        <w:t>-Question 7 (Maxime)</w:t>
-      </w:r>
-    </w:p>
-    <w:p>
-      <w:r>
-        <w:t xml:space="preserve">Les modèles doivent être dans l’ordre. Bien rédiger en surtout se référer à ce qui a été écrit avant </w:t>
-      </w:r>
-    </w:p>
-    <w:p>
-      <w:r>
-        <w:t>-Question 8 (Maxime)</w:t>
-      </w:r>
-    </w:p>
-    <w:p>
-      <w:r>
-        <w:t>-Question 9 (Pierre)</w:t>
-      </w:r>
-    </w:p>
-    <w:p>
-      <w:r>
-        <w:t xml:space="preserve">Pseudo R2 ? </w:t>
-      </w:r>
-      <w:bookmarkStart w:id="0" w:name="_GoBack"/>
-      <w:bookmarkEnd w:id="0"/>
-    </w:p>
-    <w:p>
-      <w:r>
-        <w:t xml:space="preserve">Interprétation </w:t>
-      </w:r>
-    </w:p>
-    <w:p>
-      <w:r>
-        <w:t xml:space="preserve">Ajouter effets marginaux moyens </w:t>
-      </w:r>
-    </w:p>
-    <w:p>
-      <w:r>
-        <w:t>-Question 10 (Pierre)</w:t>
-      </w:r>
-    </w:p>
-    <w:p>
-      <w:r>
-        <w:t>-Question 11(Pierre)</w:t>
-      </w:r>
-    </w:p>
-    <w:p>
-      <w:r>
         <w:t xml:space="preserve">-Cleaner code </w:t>
       </w:r>
     </w:p>
@@ -178,6 +310,7 @@
         <w:t>-Relecture générale</w:t>
       </w:r>
     </w:p>
+    <w:bookmarkEnd w:id="0"/>
     <w:p/>
     <w:sectPr>
       <w:pgSz w:w="11906" w:h="16838"/>
@@ -715,6 +848,17 @@
       <w:contextualSpacing/>
     </w:pPr>
   </w:style>
+  <w:style w:type="character" w:styleId="Lienhypertexte">
+    <w:name w:val="Hyperlink"/>
+    <w:basedOn w:val="Policepardfaut"/>
+    <w:uiPriority w:val="99"/>
+    <w:unhideWhenUsed/>
+    <w:rsid w:val="001C5CDF"/>
+    <w:rPr>
+      <w:color w:val="0563C1" w:themeColor="hyperlink"/>
+      <w:u w:val="single"/>
+    </w:rPr>
+  </w:style>
 </w:styles>
 </file>
 
